--- a/collection.docx
+++ b/collection.docx
@@ -108,18 +108,6 @@
           <w:lang w:eastAsia="en-IN"/>
         </w:rPr>
         <w:pict>
-          <v:shape id="_x0000_s1096" type="#_x0000_t67" style="position:absolute;margin-left:52.4pt;margin-top:389.4pt;width:7.15pt;height:38.55pt;z-index:251720704">
-            <v:textbox style="layout-flow:vertical-ideographic"/>
-          </v:shape>
-        </w:pict>
-      </w:r>
-      <w:r>
-        <w:rPr>
-          <w:rFonts w:ascii="Times New Roman" w:hAnsi="Times New Roman" w:cs="Times New Roman"/>
-          <w:noProof/>
-          <w:lang w:eastAsia="en-IN"/>
-        </w:rPr>
-        <w:pict>
           <v:roundrect id="_x0000_s1094" style="position:absolute;margin-left:304.15pt;margin-top:427.95pt;width:104.8pt;height:34.6pt;z-index:251718656" arcsize="10923f" fillcolor="#9bbb59 [3206]" strokecolor="#f2f2f2 [3041]" strokeweight="3pt">
             <v:shadow on="t" type="perspective" color="#4e6128 [1606]" opacity=".5" offset="1pt" offset2="-1pt"/>
             <v:textbox>
@@ -300,6 +288,18 @@
         </w:rPr>
         <w:pict>
           <v:shape id="_x0000_s1082" type="#_x0000_t32" style="position:absolute;margin-left:343.3pt;margin-top:113.45pt;width:0;height:19.6pt;z-index:251707392" o:connectortype="straight">
+            <v:stroke endarrow="block"/>
+          </v:shape>
+        </w:pict>
+      </w:r>
+      <w:r>
+        <w:rPr>
+          <w:rFonts w:ascii="Times New Roman" w:hAnsi="Times New Roman" w:cs="Times New Roman"/>
+          <w:noProof/>
+          <w:lang w:eastAsia="en-IN"/>
+        </w:rPr>
+        <w:pict>
+          <v:shape id="_x0000_s1081" type="#_x0000_t32" style="position:absolute;margin-left:398.6pt;margin-top:99.05pt;width:1.7pt;height:14.4pt;z-index:251706368" o:connectortype="straight">
             <v:stroke endarrow="block"/>
           </v:shape>
         </w:pict>
@@ -903,20 +903,7 @@
     </w:p>
     <w:p/>
     <w:p/>
-    <w:p>
-      <w:r>
-        <w:rPr>
-          <w:rFonts w:ascii="Times New Roman" w:hAnsi="Times New Roman" w:cs="Times New Roman"/>
-          <w:noProof/>
-          <w:lang w:eastAsia="en-IN"/>
-        </w:rPr>
-        <w:pict>
-          <v:shape id="_x0000_s1081" type="#_x0000_t32" style="position:absolute;margin-left:398.6pt;margin-top:22.7pt;width:0;height:14.4pt;z-index:251706368" o:connectortype="straight">
-            <v:stroke endarrow="block"/>
-          </v:shape>
-        </w:pict>
-      </w:r>
-    </w:p>
+    <w:p/>
     <w:p/>
     <w:p/>
     <w:p/>
@@ -937,7 +924,19 @@
       </w:r>
     </w:p>
     <w:p/>
-    <w:p/>
+    <w:p>
+      <w:r>
+        <w:rPr>
+          <w:noProof/>
+          <w:lang w:eastAsia="en-IN"/>
+        </w:rPr>
+        <w:pict>
+          <v:shape id="_x0000_s1105" type="#_x0000_t32" style="position:absolute;margin-left:52.4pt;margin-top:7.75pt;width:.05pt;height:38.55pt;z-index:251727872" o:connectortype="straight">
+            <v:stroke endarrow="block"/>
+          </v:shape>
+        </w:pict>
+      </w:r>
+    </w:p>
     <w:p/>
     <w:p/>
     <w:p/>
@@ -1540,7 +1539,7 @@
 </file>
 
 <file path=customXml/itemProps1.xml><?xml version="1.0" encoding="utf-8"?>
-<ds:datastoreItem xmlns:ds="http://schemas.openxmlformats.org/officeDocument/2006/customXml" ds:itemID="{8707FABA-3DC5-4242-8F6C-B6846AD4FAD7}">
+<ds:datastoreItem xmlns:ds="http://schemas.openxmlformats.org/officeDocument/2006/customXml" ds:itemID="{3444A4E6-F478-47ED-A1CF-9514F83B1F6E}">
   <ds:schemaRefs>
     <ds:schemaRef ds:uri="http://schemas.openxmlformats.org/officeDocument/2006/bibliography"/>
   </ds:schemaRefs>
